--- a/Doc/1. Java数据类型.docx
+++ b/Doc/1. Java数据类型.docx
@@ -92,19 +92,21 @@
       <w:pPr>
         <w:widowControl w:val="0"/>
         <w:numPr>
-          <w:numId w:val="0"/>
-        </w:numPr>
-        <w:jc w:val="both"/>
-        <w:rPr>
-          <w:rFonts w:hint="default"/>
-          <w:lang w:val="en-US" w:eastAsia="zh-CN"/>
-        </w:rPr>
-      </w:pPr>
-    </w:p>
-    <w:p>
-      <w:pPr>
-        <w:widowControl w:val="0"/>
-        <w:numPr>
+          <w:ilvl w:val="0"/>
+          <w:numId w:val="0"/>
+        </w:numPr>
+        <w:jc w:val="both"/>
+        <w:rPr>
+          <w:rFonts w:hint="default"/>
+          <w:lang w:val="en-US" w:eastAsia="zh-CN"/>
+        </w:rPr>
+      </w:pPr>
+    </w:p>
+    <w:p>
+      <w:pPr>
+        <w:widowControl w:val="0"/>
+        <w:numPr>
+          <w:ilvl w:val="0"/>
           <w:numId w:val="0"/>
         </w:numPr>
         <w:jc w:val="both"/>
@@ -152,6 +154,7 @@
       <w:pPr>
         <w:widowControl w:val="0"/>
         <w:numPr>
+          <w:ilvl w:val="0"/>
           <w:numId w:val="0"/>
         </w:numPr>
         <w:ind w:firstLine="420" w:firstLineChars="0"/>
@@ -187,6 +190,7 @@
       <w:pPr>
         <w:widowControl w:val="0"/>
         <w:numPr>
+          <w:ilvl w:val="0"/>
           <w:numId w:val="0"/>
         </w:numPr>
         <w:ind w:firstLine="420" w:firstLineChars="0"/>
@@ -208,6 +212,7 @@
       <w:pPr>
         <w:widowControl w:val="0"/>
         <w:numPr>
+          <w:ilvl w:val="0"/>
           <w:numId w:val="0"/>
         </w:numPr>
         <w:ind w:firstLine="420" w:firstLineChars="0"/>
@@ -229,25 +234,27 @@
       <w:pPr>
         <w:widowControl w:val="0"/>
         <w:numPr>
+          <w:ilvl w:val="0"/>
           <w:numId w:val="0"/>
         </w:numPr>
         <w:ind w:firstLine="420" w:firstLineChars="0"/>
         <w:jc w:val="both"/>
         <w:rPr>
-          <w:rFonts w:hint="eastAsia"/>
-          <w:lang w:val="en-US" w:eastAsia="zh-CN"/>
-        </w:rPr>
-      </w:pPr>
-    </w:p>
-    <w:p>
-      <w:pPr>
-        <w:widowControl w:val="0"/>
-        <w:numPr>
-          <w:numId w:val="0"/>
-        </w:numPr>
-        <w:jc w:val="both"/>
-        <w:rPr>
-          <w:rFonts w:hint="eastAsia"/>
+          <w:rFonts w:hint="default"/>
+          <w:lang w:val="en-US" w:eastAsia="zh-CN"/>
+        </w:rPr>
+      </w:pPr>
+    </w:p>
+    <w:p>
+      <w:pPr>
+        <w:widowControl w:val="0"/>
+        <w:numPr>
+          <w:ilvl w:val="0"/>
+          <w:numId w:val="0"/>
+        </w:numPr>
+        <w:jc w:val="both"/>
+        <w:rPr>
+          <w:rFonts w:hint="default"/>
           <w:lang w:val="en-US" w:eastAsia="zh-CN"/>
         </w:rPr>
       </w:pPr>
@@ -337,18 +344,20 @@
       <w:pPr>
         <w:widowControl w:val="0"/>
         <w:numPr>
-          <w:numId w:val="0"/>
-        </w:numPr>
-        <w:jc w:val="both"/>
-        <w:rPr>
-          <w:rFonts w:hint="eastAsia"/>
-        </w:rPr>
-      </w:pPr>
-    </w:p>
-    <w:p>
-      <w:pPr>
-        <w:widowControl w:val="0"/>
-        <w:numPr>
+          <w:ilvl w:val="0"/>
+          <w:numId w:val="0"/>
+        </w:numPr>
+        <w:jc w:val="both"/>
+        <w:rPr>
+          <w:rFonts w:hint="eastAsia"/>
+        </w:rPr>
+      </w:pPr>
+    </w:p>
+    <w:p>
+      <w:pPr>
+        <w:widowControl w:val="0"/>
+        <w:numPr>
+          <w:ilvl w:val="0"/>
           <w:numId w:val="0"/>
         </w:numPr>
         <w:jc w:val="both"/>
@@ -440,6 +449,7 @@
       <w:pPr>
         <w:widowControl w:val="0"/>
         <w:numPr>
+          <w:ilvl w:val="0"/>
           <w:numId w:val="0"/>
         </w:numPr>
         <w:ind w:left="420" w:leftChars="0"/>
@@ -539,6 +549,7 @@
       <w:pPr>
         <w:widowControl w:val="0"/>
         <w:numPr>
+          <w:ilvl w:val="0"/>
           <w:numId w:val="0"/>
         </w:numPr>
         <w:ind w:left="420" w:leftChars="0"/>
@@ -620,6 +631,7 @@
       <w:pPr>
         <w:widowControl w:val="0"/>
         <w:numPr>
+          <w:ilvl w:val="0"/>
           <w:numId w:val="0"/>
         </w:numPr>
         <w:ind w:left="420" w:leftChars="0"/>
@@ -673,19 +685,21 @@
       <w:pPr>
         <w:widowControl w:val="0"/>
         <w:numPr>
-          <w:numId w:val="0"/>
-        </w:numPr>
-        <w:jc w:val="both"/>
-        <w:rPr>
-          <w:rFonts w:hint="default"/>
-          <w:lang w:val="en-US"/>
-        </w:rPr>
-      </w:pPr>
-    </w:p>
-    <w:p>
-      <w:pPr>
-        <w:widowControl w:val="0"/>
-        <w:numPr>
+          <w:ilvl w:val="0"/>
+          <w:numId w:val="0"/>
+        </w:numPr>
+        <w:jc w:val="both"/>
+        <w:rPr>
+          <w:rFonts w:hint="default"/>
+          <w:lang w:val="en-US"/>
+        </w:rPr>
+      </w:pPr>
+    </w:p>
+    <w:p>
+      <w:pPr>
+        <w:widowControl w:val="0"/>
+        <w:numPr>
+          <w:ilvl w:val="0"/>
           <w:numId w:val="0"/>
         </w:numPr>
         <w:jc w:val="both"/>
@@ -713,6 +727,7 @@
       <w:pPr>
         <w:widowControl w:val="0"/>
         <w:numPr>
+          <w:ilvl w:val="0"/>
           <w:numId w:val="0"/>
         </w:numPr>
         <w:ind w:left="420" w:leftChars="0"/>
@@ -734,6 +749,7 @@
       <w:pPr>
         <w:widowControl w:val="0"/>
         <w:numPr>
+          <w:ilvl w:val="0"/>
           <w:numId w:val="0"/>
         </w:numPr>
         <w:ind w:left="420" w:leftChars="0"/>
@@ -748,6 +764,7 @@
       <w:pPr>
         <w:widowControl w:val="0"/>
         <w:numPr>
+          <w:ilvl w:val="0"/>
           <w:numId w:val="0"/>
         </w:numPr>
         <w:jc w:val="both"/>
@@ -768,6 +785,7 @@
       <w:pPr>
         <w:widowControl w:val="0"/>
         <w:numPr>
+          <w:ilvl w:val="0"/>
           <w:numId w:val="0"/>
         </w:numPr>
         <w:ind w:firstLine="420" w:firstLineChars="0"/>
@@ -789,19 +807,21 @@
       <w:pPr>
         <w:widowControl w:val="0"/>
         <w:numPr>
-          <w:numId w:val="0"/>
-        </w:numPr>
-        <w:jc w:val="both"/>
-        <w:rPr>
-          <w:rFonts w:hint="default"/>
-          <w:lang w:val="en-US"/>
-        </w:rPr>
-      </w:pPr>
-    </w:p>
-    <w:p>
-      <w:pPr>
-        <w:widowControl w:val="0"/>
-        <w:numPr>
+          <w:ilvl w:val="0"/>
+          <w:numId w:val="0"/>
+        </w:numPr>
+        <w:jc w:val="both"/>
+        <w:rPr>
+          <w:rFonts w:hint="default"/>
+          <w:lang w:val="en-US"/>
+        </w:rPr>
+      </w:pPr>
+    </w:p>
+    <w:p>
+      <w:pPr>
+        <w:widowControl w:val="0"/>
+        <w:numPr>
+          <w:ilvl w:val="0"/>
           <w:numId w:val="0"/>
         </w:numPr>
         <w:ind w:firstLine="420" w:firstLineChars="0"/>
@@ -837,6 +857,7 @@
       <w:pPr>
         <w:widowControl w:val="0"/>
         <w:numPr>
+          <w:ilvl w:val="0"/>
           <w:numId w:val="0"/>
         </w:numPr>
         <w:jc w:val="both"/>
@@ -889,15 +910,17 @@
       <w:pPr>
         <w:widowControl w:val="0"/>
         <w:numPr>
-          <w:numId w:val="0"/>
-        </w:numPr>
-        <w:jc w:val="both"/>
-      </w:pPr>
-    </w:p>
-    <w:p>
-      <w:pPr>
-        <w:widowControl w:val="0"/>
-        <w:numPr>
+          <w:ilvl w:val="0"/>
+          <w:numId w:val="0"/>
+        </w:numPr>
+        <w:jc w:val="both"/>
+      </w:pPr>
+    </w:p>
+    <w:p>
+      <w:pPr>
+        <w:widowControl w:val="0"/>
+        <w:numPr>
+          <w:ilvl w:val="0"/>
           <w:numId w:val="0"/>
         </w:numPr>
         <w:jc w:val="both"/>
@@ -928,6 +951,7 @@
       <w:pPr>
         <w:widowControl w:val="0"/>
         <w:numPr>
+          <w:ilvl w:val="0"/>
           <w:numId w:val="0"/>
         </w:numPr>
         <w:ind w:firstLine="420" w:firstLineChars="0"/>
@@ -943,30 +967,147 @@
           <w:lang w:val="en-US"/>
         </w:rPr>
         <w:t>1. 整数的默认类型是 int。</w:t>
+      </w:r>
+    </w:p>
+    <w:p>
+      <w:pPr>
+        <w:widowControl w:val="0"/>
+        <w:numPr>
+          <w:ilvl w:val="0"/>
+          <w:numId w:val="0"/>
+        </w:numPr>
+        <w:ind w:firstLine="420" w:firstLineChars="0"/>
+        <w:jc w:val="both"/>
+        <w:rPr>
+          <w:rFonts w:hint="default"/>
+          <w:lang w:val="en-US"/>
+        </w:rPr>
+      </w:pPr>
+      <w:r>
+        <w:rPr>
+          <w:rFonts w:hint="default"/>
+          <w:lang w:val="en-US"/>
+        </w:rPr>
+        <w:t>2. 浮点型不存在这种情况，因为在定义 float 类型时必须在数字后面跟上 F 或者 f。</w:t>
+      </w:r>
+    </w:p>
+    <w:p>
+      <w:pPr>
+        <w:widowControl w:val="0"/>
+        <w:numPr>
+          <w:ilvl w:val="0"/>
+          <w:numId w:val="0"/>
+        </w:numPr>
+        <w:ind w:firstLine="420" w:firstLineChars="0"/>
+        <w:jc w:val="both"/>
+        <w:rPr>
+          <w:rFonts w:hint="default"/>
+          <w:lang w:val="en-US"/>
+        </w:rPr>
+      </w:pPr>
+    </w:p>
+    <w:p>
+      <w:pPr>
+        <w:widowControl w:val="0"/>
+        <w:numPr>
+          <w:ilvl w:val="0"/>
+          <w:numId w:val="0"/>
+        </w:numPr>
+        <w:ind w:firstLine="420" w:firstLineChars="0"/>
+        <w:jc w:val="both"/>
+        <w:rPr>
+          <w:rFonts w:hint="default"/>
+          <w:lang w:val="en-US"/>
+        </w:rPr>
+      </w:pPr>
+    </w:p>
+    <w:p>
+      <w:pPr>
+        <w:widowControl w:val="0"/>
+        <w:numPr>
+          <w:ilvl w:val="0"/>
+          <w:numId w:val="0"/>
+        </w:numPr>
+        <w:ind w:firstLine="420" w:firstLineChars="0"/>
+        <w:jc w:val="both"/>
+        <w:rPr>
+          <w:rFonts w:hint="default"/>
+          <w:lang w:val="en-US"/>
+        </w:rPr>
+      </w:pPr>
+    </w:p>
+    <w:p>
+      <w:pPr>
+        <w:widowControl w:val="0"/>
+        <w:numPr>
+          <w:ilvl w:val="0"/>
+          <w:numId w:val="0"/>
+        </w:numPr>
+        <w:jc w:val="both"/>
+        <w:rPr>
+          <w:rFonts w:hint="default"/>
+          <w:lang w:val="en-US"/>
+        </w:rPr>
+      </w:pPr>
+    </w:p>
+    <w:p>
+      <w:pPr>
+        <w:widowControl w:val="0"/>
+        <w:numPr>
+          <w:ilvl w:val="0"/>
+          <w:numId w:val="0"/>
+        </w:numPr>
+        <w:jc w:val="both"/>
+        <w:rPr>
+          <w:rFonts w:hint="default"/>
+          <w:lang w:val="en-US"/>
+        </w:rPr>
+      </w:pPr>
+      <w:r>
+        <w:drawing>
+          <wp:inline distT="0" distB="0" distL="114300" distR="114300">
+            <wp:extent cx="5271770" cy="1704340"/>
+            <wp:effectExtent l="0" t="0" r="5080" b="10160"/>
+            <wp:docPr id="1" name="图片 1"/>
+            <wp:cNvGraphicFramePr>
+              <a:graphicFrameLocks xmlns:a="http://schemas.openxmlformats.org/drawingml/2006/main" noChangeAspect="1"/>
+            </wp:cNvGraphicFramePr>
+            <a:graphic xmlns:a="http://schemas.openxmlformats.org/drawingml/2006/main">
+              <a:graphicData uri="http://schemas.openxmlformats.org/drawingml/2006/picture">
+                <pic:pic xmlns:pic="http://schemas.openxmlformats.org/drawingml/2006/picture">
+                  <pic:nvPicPr>
+                    <pic:cNvPr id="1" name="图片 1"/>
+                    <pic:cNvPicPr>
+                      <a:picLocks noChangeAspect="1"/>
+                    </pic:cNvPicPr>
+                  </pic:nvPicPr>
+                  <pic:blipFill>
+                    <a:blip r:embed="rId7"/>
+                    <a:stretch>
+                      <a:fillRect/>
+                    </a:stretch>
+                  </pic:blipFill>
+                  <pic:spPr>
+                    <a:xfrm>
+                      <a:off x="0" y="0"/>
+                      <a:ext cx="5271770" cy="1704340"/>
+                    </a:xfrm>
+                    <a:prstGeom prst="rect">
+                      <a:avLst/>
+                    </a:prstGeom>
+                    <a:noFill/>
+                    <a:ln>
+                      <a:noFill/>
+                    </a:ln>
+                  </pic:spPr>
+                </pic:pic>
+              </a:graphicData>
+            </a:graphic>
+          </wp:inline>
+        </w:drawing>
       </w:r>
       <w:bookmarkStart w:id="0" w:name="_GoBack"/>
       <w:bookmarkEnd w:id="0"/>
-    </w:p>
-    <w:p>
-      <w:pPr>
-        <w:widowControl w:val="0"/>
-        <w:numPr>
-          <w:numId w:val="0"/>
-        </w:numPr>
-        <w:ind w:firstLine="420" w:firstLineChars="0"/>
-        <w:jc w:val="both"/>
-        <w:rPr>
-          <w:rFonts w:hint="default"/>
-          <w:lang w:val="en-US"/>
-        </w:rPr>
-      </w:pPr>
-      <w:r>
-        <w:rPr>
-          <w:rFonts w:hint="default"/>
-          <w:lang w:val="en-US"/>
-        </w:rPr>
-        <w:t>2. 浮点型不存在这种情况，因为在定义 float 类型时必须在数字后面跟上 F 或者 f。</w:t>
-      </w:r>
     </w:p>
     <w:sectPr>
       <w:pgSz w:w="11906" w:h="16838"/>
@@ -1153,7 +1294,7 @@
   <w:docDefaults>
     <w:rPrDefault>
       <w:rPr>
-        <w:rFonts w:ascii="Times New Roman" w:hAnsi="Times New Roman" w:eastAsia="宋体" w:cs="Times New Roman"/>
+        <w:rFonts w:asciiTheme="minorHAnsi" w:hAnsiTheme="minorHAnsi" w:eastAsiaTheme="minorEastAsia" w:cstheme="minorBidi"/>
       </w:rPr>
     </w:rPrDefault>
   </w:docDefaults>
